--- a/Heart_Paper.docx
+++ b/Heart_Paper.docx
@@ -1,6 +1,6 @@
 
 <file path=word/document.xml><?xml version="1.0" encoding="utf-8"?>
-<w:document xmlns:wpc="http://schemas.microsoft.com/office/word/2010/wordprocessingCanvas" xmlns:cx="http://schemas.microsoft.com/office/drawing/2014/chartex" xmlns:cx1="http://schemas.microsoft.com/office/drawing/2015/9/8/chartex" xmlns:cx2="http://schemas.microsoft.com/office/drawing/2015/10/21/chartex" xmlns:cx3="http://schemas.microsoft.com/office/drawing/2016/5/9/chartex" xmlns:cx4="http://schemas.microsoft.com/office/drawing/2016/5/10/chartex" xmlns:cx5="http://schemas.microsoft.com/office/drawing/2016/5/11/chartex" xmlns:cx6="http://schemas.microsoft.com/office/drawing/2016/5/12/chartex" xmlns:cx7="http://schemas.microsoft.com/office/drawing/2016/5/13/chartex" xmlns:cx8="http://schemas.microsoft.com/office/drawing/2016/5/14/chartex" xmlns:mc="http://schemas.openxmlformats.org/markup-compatibility/2006" xmlns:aink="http://schemas.microsoft.com/office/drawing/2016/ink" xmlns:am3d="http://schemas.microsoft.com/office/drawing/2017/model3d" xmlns:o="urn:schemas-microsoft-com:office:office" xmlns:oel="http://schemas.microsoft.com/office/2019/extlst" xmlns:r="http://schemas.openxmlformats.org/officeDocument/2006/relationships" xmlns:m="http://schemas.openxmlformats.org/officeDocument/2006/math" xmlns:v="urn:schemas-microsoft-com:vml" xmlns:wp14="http://schemas.microsoft.com/office/word/2010/wordprocessingDrawing" xmlns:wp="http://schemas.openxmlformats.org/drawingml/2006/wordprocessingDrawing" xmlns:w10="urn:schemas-microsoft-com:office:word" xmlns:w="http://schemas.openxmlformats.org/wordprocessingml/2006/main" xmlns:w14="http://schemas.microsoft.com/office/word/2010/wordml" xmlns:w15="http://schemas.microsoft.com/office/word/2012/wordml" xmlns:w16cex="http://schemas.microsoft.com/office/word/2018/wordml/cex" xmlns:w16cid="http://schemas.microsoft.com/office/word/2016/wordml/cid" xmlns:w16="http://schemas.microsoft.com/office/word/2018/wordml" xmlns:w16sdtdh="http://schemas.microsoft.com/office/word/2020/wordml/sdtdatahash" xmlns:w16se="http://schemas.microsoft.com/office/word/2015/wordml/symex" xmlns:wpg="http://schemas.microsoft.com/office/word/2010/wordprocessingGroup" xmlns:wpi="http://schemas.microsoft.com/office/word/2010/wordprocessingInk" xmlns:wne="http://schemas.microsoft.com/office/word/2006/wordml" xmlns:wps="http://schemas.microsoft.com/office/word/2010/wordprocessingShape" mc:Ignorable="w14 w15 w16se w16cid w16 w16cex w16sdtdh wp14">
+<w:document xmlns:wpc="http://schemas.microsoft.com/office/word/2010/wordprocessingCanvas" xmlns:cx="http://schemas.microsoft.com/office/drawing/2014/chartex" xmlns:mc="http://schemas.openxmlformats.org/markup-compatibility/2006" xmlns:o="urn:schemas-microsoft-com:office:office" xmlns:r="http://schemas.openxmlformats.org/officeDocument/2006/relationships" xmlns:m="http://schemas.openxmlformats.org/officeDocument/2006/math" xmlns:v="urn:schemas-microsoft-com:vml" xmlns:wp14="http://schemas.microsoft.com/office/word/2010/wordprocessingDrawing" xmlns:wp="http://schemas.openxmlformats.org/drawingml/2006/wordprocessingDrawing" xmlns:w10="urn:schemas-microsoft-com:office:word" xmlns:w="http://schemas.openxmlformats.org/wordprocessingml/2006/main" xmlns:w14="http://schemas.microsoft.com/office/word/2010/wordml" xmlns:w15="http://schemas.microsoft.com/office/word/2012/wordml" xmlns:w16se="http://schemas.microsoft.com/office/word/2015/wordml/symex" xmlns:wpg="http://schemas.microsoft.com/office/word/2010/wordprocessingGroup" xmlns:wpi="http://schemas.microsoft.com/office/word/2010/wordprocessingInk" xmlns:wne="http://schemas.microsoft.com/office/word/2006/wordml" xmlns:wps="http://schemas.microsoft.com/office/word/2010/wordprocessingShape" mc:Ignorable="w14 w15 w16se wp14">
   <w:body>
     <w:p>
       <w:pPr>
@@ -132,6 +132,7 @@
           <w:sz w:val="36"/>
           <w:szCs w:val="36"/>
         </w:rPr>
+        <w:lastRenderedPageBreak/>
         <w:t>Abstract</w:t>
       </w:r>
       <w:r>
@@ -532,6 +533,7 @@
           <w:sz w:val="24"/>
           <w:szCs w:val="24"/>
         </w:rPr>
+        <w:lastRenderedPageBreak/>
         <w:t>emerged over time to categorize heart disease using data mining and machine learning techniques</w:t>
       </w:r>
       <w:r>
@@ -2029,6 +2031,7 @@
           <w:sz w:val="24"/>
           <w:szCs w:val="24"/>
         </w:rPr>
+        <w:lastRenderedPageBreak/>
         <w:t xml:space="preserve">interval and eventually transform it into a solution of convex quadratic programming. Assuming the total number of datasets is N, arrange the collected data as input-output pairs, which can be expressed as </w:t>
       </w:r>
       <w:r>
@@ -2059,7 +2062,23 @@
           <w:sz w:val="24"/>
           <w:szCs w:val="24"/>
         </w:rPr>
-        <w:t xml:space="preserve">( , i = 1,2, …,N. </w:t>
+        <w:t xml:space="preserve">( , </w:t>
+      </w:r>
+      <w:proofErr w:type="spellStart"/>
+      <w:r>
+        <w:rPr>
+          <w:sz w:val="24"/>
+          <w:szCs w:val="24"/>
+        </w:rPr>
+        <w:t>i</w:t>
+      </w:r>
+      <w:proofErr w:type="spellEnd"/>
+      <w:r>
+        <w:rPr>
+          <w:sz w:val="24"/>
+          <w:szCs w:val="24"/>
+        </w:rPr>
+        <w:t xml:space="preserve"> = 1,2, …,N. </w:t>
       </w:r>
       <w:r>
         <w:rPr>
@@ -2261,6 +2280,7 @@
           <w:noProof/>
           <w:sz w:val="24"/>
           <w:szCs w:val="24"/>
+          <w:lang w:val="en-US"/>
         </w:rPr>
         <w:drawing>
           <wp:inline distT="0" distB="0" distL="0" distR="0" wp14:anchorId="18213312" wp14:editId="7DB4C2A8">
@@ -2759,29 +2779,14 @@
           <w:sz w:val="24"/>
           <w:szCs w:val="24"/>
         </w:rPr>
-        <w:t xml:space="preserve"> but </w:t>
-      </w:r>
-      <w:proofErr w:type="gramStart"/>
-      <w:r>
-        <w:rPr>
-          <w:sz w:val="24"/>
-          <w:szCs w:val="24"/>
-        </w:rPr>
-        <w:t>its</w:t>
-      </w:r>
-      <w:proofErr w:type="gramEnd"/>
-      <w:r>
-        <w:rPr>
-          <w:sz w:val="24"/>
-          <w:szCs w:val="24"/>
-        </w:rPr>
-        <w:t xml:space="preserve"> observed that there are data irregularities. It is not possible for a living </w:t>
-      </w:r>
-      <w:r>
-        <w:rPr>
-          <w:sz w:val="24"/>
-          <w:szCs w:val="24"/>
-        </w:rPr>
+        <w:t xml:space="preserve"> but its observed that there are data irregularities. It is not possible for a living </w:t>
+      </w:r>
+      <w:r>
+        <w:rPr>
+          <w:sz w:val="24"/>
+          <w:szCs w:val="24"/>
+        </w:rPr>
+        <w:lastRenderedPageBreak/>
         <w:t xml:space="preserve">being to have: 0 </w:t>
       </w:r>
       <w:proofErr w:type="spellStart"/>
@@ -3236,27 +3241,37 @@
           <w:sz w:val="24"/>
           <w:szCs w:val="24"/>
         </w:rPr>
-        <w:t>Patient with flat and down-slopping are more likely to have heart disease than patient with up-</w:t>
-      </w:r>
-      <w:proofErr w:type="gramStart"/>
-      <w:r>
-        <w:rPr>
-          <w:color w:val="FF0000"/>
-          <w:sz w:val="24"/>
-          <w:szCs w:val="24"/>
-        </w:rPr>
-        <w:t>slopping</w:t>
-      </w:r>
-      <w:proofErr w:type="gramEnd"/>
-    </w:p>
-    <w:p>
-      <w:pPr>
-        <w:jc w:val="both"/>
-        <w:rPr>
-          <w:sz w:val="24"/>
-          <w:szCs w:val="24"/>
-        </w:rPr>
-      </w:pPr>
+        <w:t>Patient with flat and down-slopping are more likely to have heart disease than patient with up-slopping</w:t>
+      </w:r>
+    </w:p>
+    <w:p>
+      <w:pPr>
+        <w:jc w:val="both"/>
+        <w:rPr>
+          <w:sz w:val="24"/>
+          <w:szCs w:val="24"/>
+        </w:rPr>
+      </w:pPr>
+    </w:p>
+    <w:p>
+      <w:pPr>
+        <w:jc w:val="both"/>
+        <w:rPr>
+          <w:sz w:val="24"/>
+          <w:szCs w:val="24"/>
+        </w:rPr>
+      </w:pPr>
+    </w:p>
+    <w:p>
+      <w:pPr>
+        <w:jc w:val="both"/>
+        <w:rPr>
+          <w:sz w:val="24"/>
+          <w:szCs w:val="24"/>
+        </w:rPr>
+      </w:pPr>
+      <w:bookmarkStart w:id="0" w:name="_GoBack"/>
+      <w:bookmarkEnd w:id="0"/>
     </w:p>
     <w:p>
       <w:pPr>
@@ -3294,7 +3309,6 @@
           <w:sz w:val="24"/>
           <w:szCs w:val="24"/>
         </w:rPr>
-        <w:lastRenderedPageBreak/>
         <w:t>K</w:t>
       </w:r>
       <w:r>
@@ -3381,12 +3395,116 @@
           <w:sz w:val="24"/>
           <w:szCs w:val="24"/>
         </w:rPr>
-        <w:t>Social</w:t>
-      </w:r>
-      <w:r>
-        <w:rPr>
-          <w:b/>
-          <w:bCs/>
+        <w:t>Social considerations</w:t>
+      </w:r>
+    </w:p>
+    <w:p>
+      <w:pPr>
+        <w:rPr>
+          <w:sz w:val="24"/>
+          <w:szCs w:val="24"/>
+        </w:rPr>
+      </w:pPr>
+      <w:r>
+        <w:rPr>
+          <w:sz w:val="24"/>
+          <w:szCs w:val="24"/>
+        </w:rPr>
+        <w:t>The deployment of machine learning algorithms for predicting the chances of heart attacks can significantly impact public health. These solutions possess the capacity to save life and ease the responsibility on medical personnel by supporting prompt detection and assistance.</w:t>
+      </w:r>
+    </w:p>
+    <w:p>
+      <w:pPr>
+        <w:rPr>
+          <w:sz w:val="24"/>
+          <w:szCs w:val="24"/>
+        </w:rPr>
+      </w:pPr>
+      <w:r>
+        <w:rPr>
+          <w:sz w:val="24"/>
+          <w:szCs w:val="24"/>
+        </w:rPr>
+        <w:t>Notably to acknowledge the possible risk of worsening health biases if these technologies are not completely available across all demographic groups. A bias against black individuals was observed in an algorithm used inside healthcare organizations. This highlights the need of employing diverse dataset for training machine learning models as a means of reducing the recurrence of present health imbalances [6].</w:t>
+      </w:r>
+    </w:p>
+    <w:p>
+      <w:pPr>
+        <w:rPr>
+          <w:sz w:val="24"/>
+          <w:szCs w:val="24"/>
+        </w:rPr>
+      </w:pPr>
+      <w:r>
+        <w:rPr>
+          <w:sz w:val="24"/>
+          <w:szCs w:val="24"/>
+        </w:rPr>
+        <w:t>E</w:t>
+      </w:r>
+      <w:r>
+        <w:rPr>
+          <w:sz w:val="24"/>
+          <w:szCs w:val="24"/>
+        </w:rPr>
+        <w:t>thical considerations</w:t>
+      </w:r>
+    </w:p>
+    <w:p>
+      <w:pPr>
+        <w:jc w:val="both"/>
+        <w:rPr>
+          <w:sz w:val="24"/>
+          <w:szCs w:val="24"/>
+        </w:rPr>
+      </w:pPr>
+      <w:r>
+        <w:rPr>
+          <w:sz w:val="24"/>
+          <w:szCs w:val="24"/>
+        </w:rPr>
+        <w:t xml:space="preserve">using machine learning causes concern about consent, accountability, and privacy.  The accuracy of ML prediction is very important as false positives can generate redundant anxiety and medical interventions, while false positives can result in wasted chances for early treatment. There is also need for thorough validation and testing of ML model before clinical deployment. Patient must also be told about how their data is used and the role of Artificial Intelligence in their care, positioning with the principle of informed consent. Data security and patient confidentiality is important to maintain because models </w:t>
+      </w:r>
+      <w:r>
+        <w:rPr>
+          <w:sz w:val="24"/>
+          <w:szCs w:val="24"/>
+        </w:rPr>
+        <w:lastRenderedPageBreak/>
+        <w:t>require large amount of personal health data in accordance with General Data Protection Data Protection Regulation (GDPR) which includes right of details of the algorithm’s prediction.</w:t>
+      </w:r>
+    </w:p>
+    <w:p>
+      <w:pPr>
+        <w:rPr>
+          <w:sz w:val="24"/>
+          <w:szCs w:val="24"/>
+        </w:rPr>
+      </w:pPr>
+    </w:p>
+    <w:p>
+      <w:pPr>
+        <w:rPr>
+          <w:sz w:val="24"/>
+          <w:szCs w:val="24"/>
+        </w:rPr>
+      </w:pPr>
+      <w:r>
+        <w:rPr>
+          <w:sz w:val="24"/>
+          <w:szCs w:val="24"/>
+        </w:rPr>
+        <w:t>L</w:t>
+      </w:r>
+      <w:r>
+        <w:rPr>
+          <w:sz w:val="24"/>
+          <w:szCs w:val="24"/>
+        </w:rPr>
+        <w:t>egal</w:t>
+      </w:r>
+      <w:r>
+        <w:rPr>
           <w:sz w:val="24"/>
           <w:szCs w:val="24"/>
         </w:rPr>
@@ -3394,8 +3512,6 @@
       </w:r>
       <w:r>
         <w:rPr>
-          <w:b/>
-          <w:bCs/>
           <w:sz w:val="24"/>
           <w:szCs w:val="24"/>
         </w:rPr>
@@ -3414,97 +3530,199 @@
           <w:sz w:val="24"/>
           <w:szCs w:val="24"/>
         </w:rPr>
-        <w:t>The deployment of machine learning algorithms for predicting the chances of heart attacks can significantly impact public health. These solutions possess the capacity to save life and ease the responsibility on medical personnel by supporting prompt detection and assistance.</w:t>
-      </w:r>
-    </w:p>
-    <w:p>
-      <w:pPr>
-        <w:rPr>
-          <w:sz w:val="24"/>
-          <w:szCs w:val="24"/>
-        </w:rPr>
-      </w:pPr>
-      <w:r>
-        <w:rPr>
-          <w:sz w:val="24"/>
-          <w:szCs w:val="24"/>
-        </w:rPr>
-        <w:t>Notably to acknowledge the possible risk of worsening health biases if these technologies are not completely available across all demographic groups. A bias against black individuals was observed in an algorithm used inside healthcare organizations. This highlights the need of employing diverse dataset for training machine learning models as a means of reducing the recurrence of present health imbalances [6].</w:t>
-      </w:r>
-    </w:p>
-    <w:p>
-      <w:pPr>
-        <w:rPr>
-          <w:sz w:val="24"/>
-          <w:szCs w:val="24"/>
-        </w:rPr>
-      </w:pPr>
-      <w:r>
-        <w:rPr>
-          <w:sz w:val="24"/>
-          <w:szCs w:val="24"/>
-        </w:rPr>
-        <w:t>E</w:t>
-      </w:r>
-      <w:r>
-        <w:rPr>
-          <w:sz w:val="24"/>
-          <w:szCs w:val="24"/>
-        </w:rPr>
-        <w:t>thical considerations</w:t>
-      </w:r>
-    </w:p>
-    <w:p>
-      <w:pPr>
-        <w:jc w:val="both"/>
-        <w:rPr>
-          <w:sz w:val="24"/>
-          <w:szCs w:val="24"/>
-        </w:rPr>
-      </w:pPr>
-      <w:r>
-        <w:rPr>
-          <w:sz w:val="24"/>
-          <w:szCs w:val="24"/>
-        </w:rPr>
-        <w:t xml:space="preserve">using machine learning causes concern about consent, accountability, and privacy.  The accuracy of ML prediction is very important as false positives can generate redundant anxiety and medical interventions, while false positives can result in wasted chances for early treatment. There is also need for thorough validation and testing of ML model before clinical deployment. Patient must also be told about how their data is used and the role of Artificial Intelligence in their care, positioning with the principle of informed consent. Data security and patient confidentiality is important to maintain because models require large amount of personal health data in accordance with General Data Protection Data Protection Regulation (GDPR) which </w:t>
-      </w:r>
-      <w:r>
-        <w:rPr>
-          <w:sz w:val="24"/>
-          <w:szCs w:val="24"/>
-        </w:rPr>
-        <w:t>includes right of details of the algorithm’s prediction.</w:t>
-      </w:r>
-    </w:p>
-    <w:p>
-      <w:pPr>
-        <w:rPr>
-          <w:sz w:val="24"/>
-          <w:szCs w:val="24"/>
-        </w:rPr>
-      </w:pPr>
-    </w:p>
-    <w:p>
-      <w:pPr>
-        <w:rPr>
-          <w:sz w:val="24"/>
-          <w:szCs w:val="24"/>
-        </w:rPr>
-      </w:pPr>
-      <w:r>
-        <w:rPr>
-          <w:sz w:val="24"/>
-          <w:szCs w:val="24"/>
-        </w:rPr>
-        <w:t>L</w:t>
-      </w:r>
-      <w:r>
-        <w:rPr>
-          <w:sz w:val="24"/>
-          <w:szCs w:val="24"/>
-        </w:rPr>
-        <w:t>egal</w:t>
+        <w:t>There is need for legal frameworks</w:t>
+      </w:r>
+      <w:r>
+        <w:rPr>
+          <w:sz w:val="24"/>
+          <w:szCs w:val="24"/>
+        </w:rPr>
+        <w:t xml:space="preserve"> between data scientist and </w:t>
+      </w:r>
+      <w:r>
+        <w:rPr>
+          <w:sz w:val="24"/>
+          <w:szCs w:val="24"/>
+        </w:rPr>
+        <w:t xml:space="preserve">health workers because using machine learning </w:t>
+      </w:r>
+      <w:r>
+        <w:rPr>
+          <w:sz w:val="24"/>
+          <w:szCs w:val="24"/>
+        </w:rPr>
+        <w:t xml:space="preserve">involves </w:t>
+      </w:r>
+      <w:r>
+        <w:rPr>
+          <w:sz w:val="24"/>
+          <w:szCs w:val="24"/>
+        </w:rPr>
+        <w:t xml:space="preserve">complicated regulation </w:t>
+      </w:r>
+      <w:r>
+        <w:rPr>
+          <w:sz w:val="24"/>
+          <w:szCs w:val="24"/>
+        </w:rPr>
+        <w:t>reform</w:t>
+      </w:r>
+      <w:r>
+        <w:rPr>
+          <w:sz w:val="24"/>
+          <w:szCs w:val="24"/>
+        </w:rPr>
+        <w:t xml:space="preserve"> which is clearly stated by GDPR’s principle </w:t>
+      </w:r>
+      <w:r>
+        <w:rPr>
+          <w:sz w:val="24"/>
+          <w:szCs w:val="24"/>
+        </w:rPr>
+        <w:t xml:space="preserve">and liabilities should be </w:t>
+      </w:r>
+      <w:r>
+        <w:rPr>
+          <w:sz w:val="24"/>
+          <w:szCs w:val="24"/>
+        </w:rPr>
+        <w:t>considered in c</w:t>
+      </w:r>
+      <w:r>
+        <w:rPr>
+          <w:sz w:val="24"/>
+          <w:szCs w:val="24"/>
+        </w:rPr>
+        <w:t>a</w:t>
+      </w:r>
+      <w:r>
+        <w:rPr>
+          <w:sz w:val="24"/>
+          <w:szCs w:val="24"/>
+        </w:rPr>
+        <w:t xml:space="preserve">se of </w:t>
+      </w:r>
+      <w:r>
+        <w:rPr>
+          <w:sz w:val="24"/>
+          <w:szCs w:val="24"/>
+        </w:rPr>
+        <w:t>algorithms failure.</w:t>
+      </w:r>
+    </w:p>
+    <w:p>
+      <w:pPr>
+        <w:rPr>
+          <w:sz w:val="24"/>
+          <w:szCs w:val="24"/>
+        </w:rPr>
+      </w:pPr>
+      <w:r>
+        <w:rPr>
+          <w:sz w:val="24"/>
+          <w:szCs w:val="24"/>
+        </w:rPr>
+        <w:t>Professional</w:t>
+      </w:r>
+      <w:r>
+        <w:rPr>
+          <w:sz w:val="24"/>
+          <w:szCs w:val="24"/>
+        </w:rPr>
+        <w:t xml:space="preserve"> considerations</w:t>
+      </w:r>
+    </w:p>
+    <w:p>
+      <w:pPr>
+        <w:rPr>
+          <w:sz w:val="24"/>
+          <w:szCs w:val="24"/>
+        </w:rPr>
+      </w:pPr>
+      <w:r>
+        <w:rPr>
+          <w:sz w:val="24"/>
+          <w:szCs w:val="24"/>
+        </w:rPr>
+        <w:t>The use of machine learning algorithms in the diagnosis of heart attacks requires medical professionals to maintain a prime balance between applying technological progress and upholding their medical knowledge. It is important to provide professionals with training to comprehend the capabilities and constraint of these tools supporting them to incorporate them into clinical procedure without unnecessary dependence, this requires the acquisition of both technical expertise and ethical knowledge in order to successfully navigate the moral workings brought about by machine learning technologies.</w:t>
+      </w:r>
+    </w:p>
+    <w:p>
+      <w:pPr>
+        <w:rPr>
+          <w:sz w:val="24"/>
+          <w:szCs w:val="24"/>
+        </w:rPr>
+      </w:pPr>
+    </w:p>
+    <w:p>
+      <w:pPr>
+        <w:rPr>
+          <w:sz w:val="24"/>
+          <w:szCs w:val="24"/>
+        </w:rPr>
+      </w:pPr>
+    </w:p>
+    <w:p>
+      <w:pPr>
+        <w:rPr>
+          <w:sz w:val="24"/>
+          <w:szCs w:val="24"/>
+        </w:rPr>
+      </w:pPr>
+    </w:p>
+    <w:p>
+      <w:pPr>
+        <w:rPr>
+          <w:sz w:val="24"/>
+          <w:szCs w:val="24"/>
+        </w:rPr>
+      </w:pPr>
+      <w:r>
+        <w:rPr>
+          <w:sz w:val="24"/>
+          <w:szCs w:val="24"/>
+        </w:rPr>
+        <w:t>References:</w:t>
+      </w:r>
+    </w:p>
+    <w:p>
+      <w:pPr>
+        <w:spacing w:after="0"/>
+        <w:rPr>
+          <w:sz w:val="24"/>
+          <w:szCs w:val="24"/>
+        </w:rPr>
+      </w:pPr>
+      <w:r>
+        <w:rPr>
+          <w:sz w:val="24"/>
+          <w:szCs w:val="24"/>
+        </w:rPr>
+        <w:t xml:space="preserve">[1] </w:t>
+      </w:r>
+      <w:r>
+        <w:rPr>
+          <w:sz w:val="24"/>
+          <w:szCs w:val="24"/>
+        </w:rPr>
+        <w:t>WHO, No Title, Top 10 Causes Death, 2020</w:t>
+      </w:r>
+    </w:p>
+    <w:p>
+      <w:pPr>
+        <w:spacing w:after="0"/>
+        <w:rPr>
+          <w:sz w:val="24"/>
+          <w:szCs w:val="24"/>
+        </w:rPr>
+      </w:pPr>
+      <w:r>
+        <w:rPr>
+          <w:sz w:val="24"/>
+          <w:szCs w:val="24"/>
+        </w:rPr>
+        <w:t>[2] A novel machine learning model with Stacking Ensemble Learner for predicting emergency</w:t>
       </w:r>
       <w:r>
         <w:rPr>
@@ -3518,192 +3736,145 @@
           <w:sz w:val="24"/>
           <w:szCs w:val="24"/>
         </w:rPr>
-        <w:t>considerations</w:t>
-      </w:r>
-    </w:p>
-    <w:p>
-      <w:pPr>
-        <w:rPr>
-          <w:sz w:val="24"/>
-          <w:szCs w:val="24"/>
-        </w:rPr>
-      </w:pPr>
-      <w:r>
-        <w:rPr>
-          <w:sz w:val="24"/>
-          <w:szCs w:val="24"/>
-        </w:rPr>
-        <w:t>There is need for legal frameworks</w:t>
-      </w:r>
-      <w:r>
-        <w:rPr>
-          <w:sz w:val="24"/>
-          <w:szCs w:val="24"/>
-        </w:rPr>
-        <w:t xml:space="preserve"> between data scientist and </w:t>
-      </w:r>
-      <w:r>
-        <w:rPr>
-          <w:sz w:val="24"/>
-          <w:szCs w:val="24"/>
-        </w:rPr>
-        <w:t xml:space="preserve">health workers because using machine learning </w:t>
-      </w:r>
-      <w:r>
-        <w:rPr>
-          <w:sz w:val="24"/>
-          <w:szCs w:val="24"/>
-        </w:rPr>
-        <w:t xml:space="preserve">involves </w:t>
-      </w:r>
-      <w:r>
-        <w:rPr>
-          <w:sz w:val="24"/>
-          <w:szCs w:val="24"/>
-        </w:rPr>
-        <w:t xml:space="preserve">complicated regulation </w:t>
-      </w:r>
-      <w:r>
-        <w:rPr>
-          <w:sz w:val="24"/>
-          <w:szCs w:val="24"/>
-        </w:rPr>
-        <w:t>reform</w:t>
-      </w:r>
-      <w:r>
-        <w:rPr>
-          <w:sz w:val="24"/>
-          <w:szCs w:val="24"/>
-        </w:rPr>
-        <w:t xml:space="preserve"> which is clearly stated by GDPR’s principle </w:t>
-      </w:r>
-      <w:r>
-        <w:rPr>
-          <w:sz w:val="24"/>
-          <w:szCs w:val="24"/>
-        </w:rPr>
-        <w:t xml:space="preserve">and liabilities should be </w:t>
-      </w:r>
-      <w:r>
-        <w:rPr>
-          <w:sz w:val="24"/>
-          <w:szCs w:val="24"/>
-        </w:rPr>
-        <w:t>considered in c</w:t>
-      </w:r>
-      <w:r>
-        <w:rPr>
-          <w:sz w:val="24"/>
-          <w:szCs w:val="24"/>
-        </w:rPr>
-        <w:t>a</w:t>
-      </w:r>
-      <w:r>
-        <w:rPr>
-          <w:sz w:val="24"/>
-          <w:szCs w:val="24"/>
-        </w:rPr>
-        <w:t xml:space="preserve">se of </w:t>
-      </w:r>
-      <w:r>
-        <w:rPr>
-          <w:sz w:val="24"/>
-          <w:szCs w:val="24"/>
-        </w:rPr>
-        <w:t>algorithms failure.</w:t>
-      </w:r>
-    </w:p>
-    <w:p>
-      <w:pPr>
-        <w:rPr>
-          <w:sz w:val="24"/>
-          <w:szCs w:val="24"/>
-        </w:rPr>
-      </w:pPr>
-      <w:r>
-        <w:rPr>
-          <w:sz w:val="24"/>
-          <w:szCs w:val="24"/>
-        </w:rPr>
-        <w:t>Professional</w:t>
-      </w:r>
-      <w:r>
-        <w:rPr>
-          <w:sz w:val="24"/>
-          <w:szCs w:val="24"/>
-        </w:rPr>
-        <w:t xml:space="preserve"> considerations</w:t>
-      </w:r>
-    </w:p>
-    <w:p>
-      <w:pPr>
-        <w:rPr>
-          <w:sz w:val="24"/>
-          <w:szCs w:val="24"/>
-        </w:rPr>
-      </w:pPr>
-      <w:r>
-        <w:rPr>
-          <w:sz w:val="24"/>
-          <w:szCs w:val="24"/>
-        </w:rPr>
-        <w:t xml:space="preserve">The use of machine learning algorithms in the diagnosis of heart attacks requires medical professionals to maintain a prime balance between applying technological progress and upholding their medical knowledge. It is important to provide professionals with training to comprehend the capabilities and constraint of these tools supporting them to incorporate them into clinical procedure without unnecessary dependence, this requires the acquisition of both technical expertise and ethical knowledge </w:t>
-      </w:r>
-      <w:proofErr w:type="gramStart"/>
-      <w:r>
-        <w:rPr>
-          <w:sz w:val="24"/>
-          <w:szCs w:val="24"/>
-        </w:rPr>
-        <w:t>in order to</w:t>
-      </w:r>
-      <w:proofErr w:type="gramEnd"/>
-      <w:r>
-        <w:rPr>
-          <w:sz w:val="24"/>
-          <w:szCs w:val="24"/>
-        </w:rPr>
-        <w:t xml:space="preserve"> successfully navigate the moral workings brought about by machine learning technologies.</w:t>
-      </w:r>
-    </w:p>
-    <w:p>
-      <w:pPr>
-        <w:rPr>
-          <w:sz w:val="24"/>
-          <w:szCs w:val="24"/>
-        </w:rPr>
-      </w:pPr>
-    </w:p>
-    <w:p>
-      <w:pPr>
-        <w:rPr>
-          <w:sz w:val="24"/>
-          <w:szCs w:val="24"/>
-        </w:rPr>
-      </w:pPr>
-    </w:p>
-    <w:p>
-      <w:pPr>
-        <w:rPr>
-          <w:sz w:val="24"/>
-          <w:szCs w:val="24"/>
-        </w:rPr>
-      </w:pPr>
-    </w:p>
-    <w:p>
-      <w:pPr>
-        <w:rPr>
-          <w:sz w:val="24"/>
-          <w:szCs w:val="24"/>
-        </w:rPr>
-      </w:pPr>
-      <w:r>
-        <w:rPr>
-          <w:sz w:val="24"/>
-          <w:szCs w:val="24"/>
-        </w:rPr>
-        <w:t>References:</w:t>
-      </w:r>
+        <w:t xml:space="preserve">readmission of heart-disease patients </w:t>
+      </w:r>
+      <w:proofErr w:type="spellStart"/>
+      <w:r>
+        <w:rPr>
+          <w:sz w:val="24"/>
+          <w:szCs w:val="24"/>
+        </w:rPr>
+        <w:t>Alireza</w:t>
+      </w:r>
+      <w:proofErr w:type="spellEnd"/>
+      <w:r>
+        <w:rPr>
+          <w:sz w:val="24"/>
+          <w:szCs w:val="24"/>
+        </w:rPr>
+        <w:t xml:space="preserve"> </w:t>
+      </w:r>
+      <w:proofErr w:type="spellStart"/>
+      <w:r>
+        <w:rPr>
+          <w:sz w:val="24"/>
+          <w:szCs w:val="24"/>
+        </w:rPr>
+        <w:t>Ghasemieh</w:t>
+      </w:r>
+      <w:proofErr w:type="spellEnd"/>
+      <w:r>
+        <w:rPr>
+          <w:sz w:val="24"/>
+          <w:szCs w:val="24"/>
+        </w:rPr>
+        <w:t xml:space="preserve">, Alston </w:t>
+      </w:r>
+      <w:proofErr w:type="spellStart"/>
+      <w:r>
+        <w:rPr>
+          <w:sz w:val="24"/>
+          <w:szCs w:val="24"/>
+        </w:rPr>
+        <w:t>Lloyed</w:t>
+      </w:r>
+      <w:proofErr w:type="spellEnd"/>
+      <w:r>
+        <w:rPr>
+          <w:sz w:val="24"/>
+          <w:szCs w:val="24"/>
+        </w:rPr>
+        <w:t xml:space="preserve">, </w:t>
+      </w:r>
+      <w:proofErr w:type="spellStart"/>
+      <w:r>
+        <w:rPr>
+          <w:sz w:val="24"/>
+          <w:szCs w:val="24"/>
+        </w:rPr>
+        <w:t>Parsa</w:t>
+      </w:r>
+      <w:proofErr w:type="spellEnd"/>
+      <w:r>
+        <w:rPr>
+          <w:sz w:val="24"/>
+          <w:szCs w:val="24"/>
+        </w:rPr>
+        <w:t xml:space="preserve"> </w:t>
+      </w:r>
+      <w:proofErr w:type="spellStart"/>
+      <w:r>
+        <w:rPr>
+          <w:sz w:val="24"/>
+          <w:szCs w:val="24"/>
+        </w:rPr>
+        <w:t>Bahrami</w:t>
+      </w:r>
+      <w:proofErr w:type="spellEnd"/>
+      <w:r>
+        <w:rPr>
+          <w:sz w:val="24"/>
+          <w:szCs w:val="24"/>
+        </w:rPr>
+        <w:t xml:space="preserve">, </w:t>
+      </w:r>
+      <w:proofErr w:type="spellStart"/>
+      <w:r>
+        <w:rPr>
+          <w:sz w:val="24"/>
+          <w:szCs w:val="24"/>
+        </w:rPr>
+        <w:t>Pooyan</w:t>
+      </w:r>
+      <w:proofErr w:type="spellEnd"/>
+      <w:r>
+        <w:rPr>
+          <w:sz w:val="24"/>
+          <w:szCs w:val="24"/>
+        </w:rPr>
+        <w:t xml:space="preserve"> </w:t>
+      </w:r>
+      <w:proofErr w:type="spellStart"/>
+      <w:r>
+        <w:rPr>
+          <w:sz w:val="24"/>
+          <w:szCs w:val="24"/>
+        </w:rPr>
+        <w:t>Vajar</w:t>
+      </w:r>
+      <w:proofErr w:type="spellEnd"/>
+      <w:r>
+        <w:rPr>
+          <w:sz w:val="24"/>
+          <w:szCs w:val="24"/>
+        </w:rPr>
+        <w:t xml:space="preserve">, </w:t>
+      </w:r>
+      <w:proofErr w:type="spellStart"/>
+      <w:r>
+        <w:rPr>
+          <w:sz w:val="24"/>
+          <w:szCs w:val="24"/>
+        </w:rPr>
+        <w:t>Rasha</w:t>
+      </w:r>
+      <w:proofErr w:type="spellEnd"/>
+      <w:r>
+        <w:rPr>
+          <w:sz w:val="24"/>
+          <w:szCs w:val="24"/>
+        </w:rPr>
+        <w:t xml:space="preserve"> </w:t>
+      </w:r>
+      <w:proofErr w:type="spellStart"/>
+      <w:r>
+        <w:rPr>
+          <w:sz w:val="24"/>
+          <w:szCs w:val="24"/>
+        </w:rPr>
+        <w:t>Kashef</w:t>
+      </w:r>
+      <w:proofErr w:type="spellEnd"/>
     </w:p>
     <w:p>
       <w:pPr>
@@ -3718,14 +3889,8 @@
           <w:sz w:val="24"/>
           <w:szCs w:val="24"/>
         </w:rPr>
-        <w:t xml:space="preserve">[1] </w:t>
-      </w:r>
-      <w:r>
-        <w:rPr>
-          <w:sz w:val="24"/>
-          <w:szCs w:val="24"/>
-        </w:rPr>
-        <w:t>WHO, No Title, Top 10 Causes Death, 2020</w:t>
+        <w:lastRenderedPageBreak/>
+        <w:t>[3] A. Rajkumar, G.S. Reena, Diagnosis of heart disease using datamining algorithm,</w:t>
       </w:r>
     </w:p>
     <w:p>
@@ -3741,21 +3906,7 @@
           <w:sz w:val="24"/>
           <w:szCs w:val="24"/>
         </w:rPr>
-        <w:t>[2] A novel machine learning model with Stacking Ensemble Learner for predicting emergency</w:t>
-      </w:r>
-      <w:r>
-        <w:rPr>
-          <w:sz w:val="24"/>
-          <w:szCs w:val="24"/>
-        </w:rPr>
-        <w:t xml:space="preserve"> </w:t>
-      </w:r>
-      <w:r>
-        <w:rPr>
-          <w:sz w:val="24"/>
-          <w:szCs w:val="24"/>
-        </w:rPr>
-        <w:t xml:space="preserve">readmission of heart-disease patients Alireza </w:t>
+        <w:t xml:space="preserve">Glob. J. </w:t>
       </w:r>
       <w:proofErr w:type="spellStart"/>
       <w:r>
@@ -3763,7 +3914,7 @@
           <w:sz w:val="24"/>
           <w:szCs w:val="24"/>
         </w:rPr>
-        <w:t>Ghasemieh</w:t>
+        <w:t>Comput</w:t>
       </w:r>
       <w:proofErr w:type="spellEnd"/>
       <w:r>
@@ -3771,23 +3922,7 @@
           <w:sz w:val="24"/>
           <w:szCs w:val="24"/>
         </w:rPr>
-        <w:t xml:space="preserve">, Alston Lloyed, Parsa Bahrami, Pooyan </w:t>
-      </w:r>
-      <w:proofErr w:type="spellStart"/>
-      <w:r>
-        <w:rPr>
-          <w:sz w:val="24"/>
-          <w:szCs w:val="24"/>
-        </w:rPr>
-        <w:t>Vajar</w:t>
-      </w:r>
-      <w:proofErr w:type="spellEnd"/>
-      <w:r>
-        <w:rPr>
-          <w:sz w:val="24"/>
-          <w:szCs w:val="24"/>
-        </w:rPr>
-        <w:t>, Rasha Kashef</w:t>
+        <w:t>. Sci. Technol. 10 (10) (2010) 38–43.</w:t>
       </w:r>
     </w:p>
     <w:p>
@@ -3803,7 +3938,21 @@
           <w:sz w:val="24"/>
           <w:szCs w:val="24"/>
         </w:rPr>
-        <w:t>[3] A. Rajkumar, G.S. Reena, Diagnosis of heart disease using datamining algorithm,</w:t>
+        <w:t xml:space="preserve">[4]  </w:t>
+      </w:r>
+      <w:r>
+        <w:rPr>
+          <w:sz w:val="24"/>
+          <w:szCs w:val="24"/>
+        </w:rPr>
+        <w:t xml:space="preserve">Study of thermal sensation prediction model based on support vector classification (SVC) algorithm with data </w:t>
+      </w:r>
+      <w:r>
+        <w:rPr>
+          <w:sz w:val="24"/>
+          <w:szCs w:val="24"/>
+        </w:rPr>
+        <w:t>preprocessing.</w:t>
       </w:r>
     </w:p>
     <w:p>
@@ -3819,77 +3968,7 @@
           <w:sz w:val="24"/>
           <w:szCs w:val="24"/>
         </w:rPr>
-        <w:lastRenderedPageBreak/>
-        <w:t xml:space="preserve">Glob. J. </w:t>
-      </w:r>
-      <w:proofErr w:type="spellStart"/>
-      <w:r>
-        <w:rPr>
-          <w:sz w:val="24"/>
-          <w:szCs w:val="24"/>
-        </w:rPr>
-        <w:t>Comput</w:t>
-      </w:r>
-      <w:proofErr w:type="spellEnd"/>
-      <w:r>
-        <w:rPr>
-          <w:sz w:val="24"/>
-          <w:szCs w:val="24"/>
-        </w:rPr>
-        <w:t>. Sci. Technol. 10 (10) (2010) 38–43.</w:t>
-      </w:r>
-    </w:p>
-    <w:p>
-      <w:pPr>
-        <w:spacing w:after="0"/>
-        <w:rPr>
-          <w:sz w:val="24"/>
-          <w:szCs w:val="24"/>
-        </w:rPr>
-      </w:pPr>
-      <w:r>
-        <w:rPr>
-          <w:sz w:val="24"/>
-          <w:szCs w:val="24"/>
-        </w:rPr>
-        <w:t xml:space="preserve">[4]  </w:t>
-      </w:r>
-      <w:r>
-        <w:rPr>
-          <w:sz w:val="24"/>
-          <w:szCs w:val="24"/>
-        </w:rPr>
-        <w:t xml:space="preserve">Study of thermal sensation prediction model based on support vector classification (SVC) algorithm with data </w:t>
-      </w:r>
-      <w:r>
-        <w:rPr>
-          <w:sz w:val="24"/>
-          <w:szCs w:val="24"/>
-        </w:rPr>
-        <w:t>preprocessing.</w:t>
-      </w:r>
-    </w:p>
-    <w:p>
-      <w:pPr>
-        <w:spacing w:after="0"/>
-        <w:rPr>
-          <w:sz w:val="24"/>
-          <w:szCs w:val="24"/>
-        </w:rPr>
-      </w:pPr>
-      <w:r>
-        <w:rPr>
-          <w:sz w:val="24"/>
-          <w:szCs w:val="24"/>
-        </w:rPr>
-        <w:t xml:space="preserve">[5] </w:t>
-      </w:r>
-      <w:r>
-        <w:rPr>
-          <w:sz w:val="24"/>
-          <w:szCs w:val="24"/>
-        </w:rPr>
-        <w:t>Direct Uncertainty Prediction for Medical Second Opinions</w:t>
+        <w:t>[5] Direct Uncertainty Prediction for Medical Second Opinions</w:t>
       </w:r>
     </w:p>
     <w:p>
@@ -3952,7 +4031,7 @@
 </file>
 
 <file path=word/numbering.xml><?xml version="1.0" encoding="utf-8"?>
-<w:numbering xmlns:wpc="http://schemas.microsoft.com/office/word/2010/wordprocessingCanvas" xmlns:cx="http://schemas.microsoft.com/office/drawing/2014/chartex" xmlns:cx1="http://schemas.microsoft.com/office/drawing/2015/9/8/chartex" xmlns:cx2="http://schemas.microsoft.com/office/drawing/2015/10/21/chartex" xmlns:cx3="http://schemas.microsoft.com/office/drawing/2016/5/9/chartex" xmlns:cx4="http://schemas.microsoft.com/office/drawing/2016/5/10/chartex" xmlns:cx5="http://schemas.microsoft.com/office/drawing/2016/5/11/chartex" xmlns:cx6="http://schemas.microsoft.com/office/drawing/2016/5/12/chartex" xmlns:cx7="http://schemas.microsoft.com/office/drawing/2016/5/13/chartex" xmlns:cx8="http://schemas.microsoft.com/office/drawing/2016/5/14/chartex" xmlns:mc="http://schemas.openxmlformats.org/markup-compatibility/2006" xmlns:aink="http://schemas.microsoft.com/office/drawing/2016/ink" xmlns:am3d="http://schemas.microsoft.com/office/drawing/2017/model3d" xmlns:o="urn:schemas-microsoft-com:office:office" xmlns:oel="http://schemas.microsoft.com/office/2019/extlst" xmlns:r="http://schemas.openxmlformats.org/officeDocument/2006/relationships" xmlns:m="http://schemas.openxmlformats.org/officeDocument/2006/math" xmlns:v="urn:schemas-microsoft-com:vml" xmlns:wp14="http://schemas.microsoft.com/office/word/2010/wordprocessingDrawing" xmlns:wp="http://schemas.openxmlformats.org/drawingml/2006/wordprocessingDrawing" xmlns:w10="urn:schemas-microsoft-com:office:word" xmlns:w="http://schemas.openxmlformats.org/wordprocessingml/2006/main" xmlns:w14="http://schemas.microsoft.com/office/word/2010/wordml" xmlns:w15="http://schemas.microsoft.com/office/word/2012/wordml" xmlns:w16cex="http://schemas.microsoft.com/office/word/2018/wordml/cex" xmlns:w16cid="http://schemas.microsoft.com/office/word/2016/wordml/cid" xmlns:w16="http://schemas.microsoft.com/office/word/2018/wordml" xmlns:w16sdtdh="http://schemas.microsoft.com/office/word/2020/wordml/sdtdatahash" xmlns:w16se="http://schemas.microsoft.com/office/word/2015/wordml/symex" xmlns:wpg="http://schemas.microsoft.com/office/word/2010/wordprocessingGroup" xmlns:wpi="http://schemas.microsoft.com/office/word/2010/wordprocessingInk" xmlns:wne="http://schemas.microsoft.com/office/word/2006/wordml" xmlns:wps="http://schemas.microsoft.com/office/word/2010/wordprocessingShape" mc:Ignorable="w14 w15 w16se w16cid w16 w16cex w16sdtdh wp14">
+<w:numbering xmlns:wpc="http://schemas.microsoft.com/office/word/2010/wordprocessingCanvas" xmlns:cx="http://schemas.microsoft.com/office/drawing/2014/chartex" xmlns:mc="http://schemas.openxmlformats.org/markup-compatibility/2006" xmlns:o="urn:schemas-microsoft-com:office:office" xmlns:r="http://schemas.openxmlformats.org/officeDocument/2006/relationships" xmlns:m="http://schemas.openxmlformats.org/officeDocument/2006/math" xmlns:v="urn:schemas-microsoft-com:vml" xmlns:wp14="http://schemas.microsoft.com/office/word/2010/wordprocessingDrawing" xmlns:wp="http://schemas.openxmlformats.org/drawingml/2006/wordprocessingDrawing" xmlns:w10="urn:schemas-microsoft-com:office:word" xmlns:w="http://schemas.openxmlformats.org/wordprocessingml/2006/main" xmlns:w14="http://schemas.microsoft.com/office/word/2010/wordml" xmlns:w15="http://schemas.microsoft.com/office/word/2012/wordml" xmlns:w16se="http://schemas.microsoft.com/office/word/2015/wordml/symex" xmlns:wpg="http://schemas.microsoft.com/office/word/2010/wordprocessingGroup" xmlns:wpi="http://schemas.microsoft.com/office/word/2010/wordprocessingInk" xmlns:wne="http://schemas.microsoft.com/office/word/2006/wordml" xmlns:wps="http://schemas.microsoft.com/office/word/2010/wordprocessingShape" mc:Ignorable="w14 w15 w16se wp14">
   <w:abstractNum w:abstractNumId="0" w15:restartNumberingAfterBreak="0">
     <w:nsid w:val="350719BD"/>
     <w:multiLevelType w:val="hybridMultilevel"/>
@@ -4131,17 +4210,17 @@
       </w:pPr>
     </w:lvl>
   </w:abstractNum>
-  <w:num w:numId="1" w16cid:durableId="1561282260">
+  <w:num w:numId="1">
     <w:abstractNumId w:val="0"/>
   </w:num>
-  <w:num w:numId="2" w16cid:durableId="1107307219">
+  <w:num w:numId="2">
     <w:abstractNumId w:val="1"/>
   </w:num>
 </w:numbering>
 </file>
 
 <file path=word/styles.xml><?xml version="1.0" encoding="utf-8"?>
-<w:styles xmlns:mc="http://schemas.openxmlformats.org/markup-compatibility/2006" xmlns:r="http://schemas.openxmlformats.org/officeDocument/2006/relationships" xmlns:w="http://schemas.openxmlformats.org/wordprocessingml/2006/main" xmlns:w14="http://schemas.microsoft.com/office/word/2010/wordml" xmlns:w15="http://schemas.microsoft.com/office/word/2012/wordml" xmlns:w16cex="http://schemas.microsoft.com/office/word/2018/wordml/cex" xmlns:w16cid="http://schemas.microsoft.com/office/word/2016/wordml/cid" xmlns:w16="http://schemas.microsoft.com/office/word/2018/wordml" xmlns:w16sdtdh="http://schemas.microsoft.com/office/word/2020/wordml/sdtdatahash" xmlns:w16se="http://schemas.microsoft.com/office/word/2015/wordml/symex" mc:Ignorable="w14 w15 w16se w16cid w16 w16cex w16sdtdh">
+<w:styles xmlns:mc="http://schemas.openxmlformats.org/markup-compatibility/2006" xmlns:r="http://schemas.openxmlformats.org/officeDocument/2006/relationships" xmlns:w="http://schemas.openxmlformats.org/wordprocessingml/2006/main" xmlns:w14="http://schemas.microsoft.com/office/word/2010/wordml" xmlns:w15="http://schemas.microsoft.com/office/word/2012/wordml" xmlns:w16se="http://schemas.microsoft.com/office/word/2015/wordml/symex" mc:Ignorable="w14 w15 w16se">
   <w:docDefaults>
     <w:rPrDefault>
       <w:rPr>
@@ -4159,7 +4238,7 @@
       </w:pPr>
     </w:pPrDefault>
   </w:docDefaults>
-  <w:latentStyles w:defLockedState="0" w:defUIPriority="99" w:defSemiHidden="0" w:defUnhideWhenUsed="0" w:defQFormat="0" w:count="376">
+  <w:latentStyles w:defLockedState="0" w:defUIPriority="99" w:defSemiHidden="0" w:defUnhideWhenUsed="0" w:defQFormat="0" w:count="371">
     <w:lsdException w:name="Normal" w:uiPriority="0" w:qFormat="1"/>
     <w:lsdException w:name="heading 1" w:uiPriority="9" w:qFormat="1"/>
     <w:lsdException w:name="heading 2" w:semiHidden="1" w:uiPriority="9" w:unhideWhenUsed="1" w:qFormat="1"/>
@@ -4531,11 +4610,6 @@
     <w:lsdException w:name="List Table 5 Dark Accent 6" w:uiPriority="50"/>
     <w:lsdException w:name="List Table 6 Colorful Accent 6" w:uiPriority="51"/>
     <w:lsdException w:name="List Table 7 Colorful Accent 6" w:uiPriority="52"/>
-    <w:lsdException w:name="Mention" w:semiHidden="1" w:unhideWhenUsed="1"/>
-    <w:lsdException w:name="Smart Hyperlink" w:semiHidden="1" w:unhideWhenUsed="1"/>
-    <w:lsdException w:name="Hashtag" w:semiHidden="1" w:unhideWhenUsed="1"/>
-    <w:lsdException w:name="Unresolved Mention" w:semiHidden="1" w:unhideWhenUsed="1"/>
-    <w:lsdException w:name="Smart Link" w:semiHidden="1" w:unhideWhenUsed="1"/>
   </w:latentStyles>
   <w:style w:type="paragraph" w:default="1" w:styleId="Normal">
     <w:name w:val="Normal"/>
@@ -4579,7 +4653,7 @@
       <w:u w:val="single"/>
     </w:rPr>
   </w:style>
-  <w:style w:type="character" w:styleId="UnresolvedMention">
+  <w:style w:type="character" w:customStyle="1" w:styleId="UnresolvedMention">
     <w:name w:val="Unresolved Mention"/>
     <w:basedOn w:val="DefaultParagraphFont"/>
     <w:uiPriority w:val="99"/>
